--- a/BÀI TẬP 1 LÝ THUYẾT.docx
+++ b/BÀI TẬP 1 LÝ THUYẾT.docx
@@ -601,6 +601,7 @@
       </w:pPr>
       <w:r>
         <w:rPr>
+          <w:noProof/>
           <w:lang w:val="vi-VN"/>
         </w:rPr>
         <w:drawing>
@@ -786,7 +787,7 @@
           <w:noProof/>
         </w:rPr>
         <w:drawing>
-          <wp:inline distT="0" distB="0" distL="0" distR="0" wp14:anchorId="58F11015" wp14:editId="0843CD1D">
+          <wp:inline distT="0" distB="0" distL="0" distR="0" wp14:anchorId="58F11015" wp14:editId="0D50F1DC">
             <wp:extent cx="5943600" cy="3343275"/>
             <wp:effectExtent l="0" t="0" r="0" b="9525"/>
             <wp:docPr id="1211811553" name="Picture 1"/>
@@ -1184,7 +1185,7 @@
           <w:noProof/>
         </w:rPr>
         <w:drawing>
-          <wp:inline distT="0" distB="0" distL="0" distR="0" wp14:anchorId="004A41F6" wp14:editId="6755A936">
+          <wp:inline distT="0" distB="0" distL="0" distR="0" wp14:anchorId="004A41F6" wp14:editId="2FEF605F">
             <wp:extent cx="5943600" cy="3343275"/>
             <wp:effectExtent l="0" t="0" r="0" b="9525"/>
             <wp:docPr id="139419341" name="Picture 3"/>
@@ -1707,7 +1708,128 @@
     <w:p>
       <w:pPr>
         <w:pStyle w:val="NoSpacing"/>
-        <w:ind w:left="2160" w:firstLine="0"/>
+        <w:numPr>
+          <w:ilvl w:val="1"/>
+          <w:numId w:val="4"/>
+        </w:numPr>
+        <w:rPr>
+          <w:lang w:val="vi-VN"/>
+        </w:rPr>
+      </w:pPr>
+      <w:r>
+        <w:rPr>
+          <w:lang w:val="vi-VN"/>
+        </w:rPr>
+        <w:t>Mất bao lâu từ khi gói tin HTTP GET đầu tiên được gửi cho đến khi HTTP 200</w:t>
+      </w:r>
+      <w:r>
+        <w:rPr>
+          <w:lang w:val="vi-VN"/>
+        </w:rPr>
+        <w:t xml:space="preserve"> </w:t>
+      </w:r>
+      <w:r>
+        <w:rPr>
+          <w:lang w:val="vi-VN"/>
+        </w:rPr>
+        <w:t xml:space="preserve">OK đầu tiên được nhận đối với mỗi website đã thử nghiệm. (mặc định, giá </w:t>
+      </w:r>
+      <w:r>
+        <w:rPr>
+          <w:lang w:val="vi-VN"/>
+        </w:rPr>
+        <w:t xml:space="preserve">trị </w:t>
+      </w:r>
+      <w:r>
+        <w:rPr>
+          <w:lang w:val="vi-VN"/>
+        </w:rPr>
+        <w:t>của cột thời gian (Time) trong packet-listing window là khoảng thời gian tính</w:t>
+      </w:r>
+      <w:r>
+        <w:rPr>
+          <w:lang w:val="vi-VN"/>
+        </w:rPr>
+        <w:t xml:space="preserve"> </w:t>
+      </w:r>
+      <w:r>
+        <w:rPr>
+          <w:lang w:val="vi-VN"/>
+        </w:rPr>
+        <w:t>bằng giây kể từ khi chương trình Wireshark bắt đầu bắt gói tin).</w:t>
+      </w:r>
+    </w:p>
+    <w:p>
+      <w:pPr>
+        <w:pStyle w:val="NoSpacing"/>
+        <w:rPr>
+          <w:lang w:val="vi-VN"/>
+        </w:rPr>
+      </w:pPr>
+    </w:p>
+    <w:p>
+      <w:pPr>
+        <w:pStyle w:val="NoSpacing"/>
+        <w:rPr>
+          <w:lang w:val="vi-VN"/>
+        </w:rPr>
+      </w:pPr>
+      <w:r>
+        <w:t>7.688468 - 7.429019</w:t>
+      </w:r>
+      <w:r>
+        <w:rPr>
+          <w:lang w:val="vi-VN"/>
+        </w:rPr>
+        <w:t xml:space="preserve"> = </w:t>
+      </w:r>
+      <w:r>
+        <w:t>0.259449</w:t>
+      </w:r>
+    </w:p>
+    <w:p>
+      <w:pPr>
+        <w:pStyle w:val="NoSpacing"/>
+        <w:ind w:firstLine="0"/>
+        <w:rPr>
+          <w:lang w:val="vi-VN"/>
+        </w:rPr>
+      </w:pPr>
+      <w:r>
+        <w:rPr>
+          <w:lang w:val="vi-VN"/>
+        </w:rPr>
+        <w:tab/>
+      </w:r>
+    </w:p>
+    <w:p>
+      <w:pPr>
+        <w:pStyle w:val="NoSpacing"/>
+        <w:numPr>
+          <w:ilvl w:val="1"/>
+          <w:numId w:val="4"/>
+        </w:numPr>
+        <w:rPr>
+          <w:lang w:val="vi-VN"/>
+        </w:rPr>
+      </w:pPr>
+      <w:r>
+        <w:rPr>
+          <w:lang w:val="vi-VN"/>
+        </w:rPr>
+        <w:t>Nội dung có nằm trong các gói tinh bắt được và nằm ở</w:t>
+      </w:r>
+      <w:r>
+        <w:rPr>
+          <w:lang w:val="vi-VN"/>
+        </w:rPr>
+        <w:t xml:space="preserve"> gói tin 200 OK</w:t>
+      </w:r>
+    </w:p>
+    <w:p>
+      <w:pPr>
+        <w:pStyle w:val="NoSpacing"/>
+        <w:ind w:left="1440" w:firstLine="0"/>
         <w:rPr>
           <w:lang w:val="vi-VN"/>
         </w:rPr>

--- a/BÀI TẬP 1 LÝ THUYẾT.docx
+++ b/BÀI TẬP 1 LÝ THUYẾT.docx
@@ -787,7 +787,7 @@
           <w:noProof/>
         </w:rPr>
         <w:drawing>
-          <wp:inline distT="0" distB="0" distL="0" distR="0" wp14:anchorId="58F11015" wp14:editId="0D50F1DC">
+          <wp:inline distT="0" distB="0" distL="0" distR="0" wp14:anchorId="58F11015" wp14:editId="33137ED5">
             <wp:extent cx="5943600" cy="3343275"/>
             <wp:effectExtent l="0" t="0" r="0" b="9525"/>
             <wp:docPr id="1211811553" name="Picture 1"/>
@@ -1185,7 +1185,7 @@
           <w:noProof/>
         </w:rPr>
         <w:drawing>
-          <wp:inline distT="0" distB="0" distL="0" distR="0" wp14:anchorId="004A41F6" wp14:editId="2FEF605F">
+          <wp:inline distT="0" distB="0" distL="0" distR="0" wp14:anchorId="004A41F6" wp14:editId="10CD67CB">
             <wp:extent cx="5943600" cy="3343275"/>
             <wp:effectExtent l="0" t="0" r="0" b="9525"/>
             <wp:docPr id="139419341" name="Picture 3"/>
@@ -1720,31 +1720,7 @@
         <w:rPr>
           <w:lang w:val="vi-VN"/>
         </w:rPr>
-        <w:t>Mất bao lâu từ khi gói tin HTTP GET đầu tiên được gửi cho đến khi HTTP 200</w:t>
-      </w:r>
-      <w:r>
-        <w:rPr>
-          <w:lang w:val="vi-VN"/>
-        </w:rPr>
-        <w:t xml:space="preserve"> </w:t>
-      </w:r>
-      <w:r>
-        <w:rPr>
-          <w:lang w:val="vi-VN"/>
-        </w:rPr>
-        <w:t xml:space="preserve">OK đầu tiên được nhận đối với mỗi website đã thử nghiệm. (mặc định, giá </w:t>
-      </w:r>
-      <w:r>
-        <w:rPr>
-          <w:lang w:val="vi-VN"/>
-        </w:rPr>
-        <w:t xml:space="preserve">trị </w:t>
-      </w:r>
-      <w:r>
-        <w:rPr>
-          <w:lang w:val="vi-VN"/>
-        </w:rPr>
-        <w:t>của cột thời gian (Time) trong packet-listing window là khoảng thời gian tính</w:t>
+        <w:t>Mất bao lâu từ khi gói tin HTTP GET đầu tiên được gửi cho đến khi HTTP 200 OK đầu tiên được nhận đối với mỗi website đã thử nghiệm. (mặc định, giá trị của cột thời gian (Time) trong packet-listing window là khoảng thời gian tính</w:t>
       </w:r>
       <w:r>
         <w:rPr>
@@ -1829,11 +1805,223 @@
     <w:p>
       <w:pPr>
         <w:pStyle w:val="NoSpacing"/>
+        <w:numPr>
+          <w:ilvl w:val="1"/>
+          <w:numId w:val="4"/>
+        </w:numPr>
+        <w:rPr>
+          <w:lang w:val="vi-VN"/>
+        </w:rPr>
+      </w:pPr>
+    </w:p>
+    <w:p>
+      <w:pPr>
+        <w:pStyle w:val="NoSpacing"/>
         <w:ind w:left="1440" w:firstLine="0"/>
         <w:rPr>
           <w:lang w:val="vi-VN"/>
         </w:rPr>
       </w:pPr>
+      <w:r>
+        <w:rPr>
+          <w:lang w:val="vi-VN"/>
+        </w:rPr>
+        <w:t xml:space="preserve">Địa chỉ IP của web </w:t>
+      </w:r>
+      <w:r>
+        <w:rPr>
+          <w:lang w:val="vi-VN"/>
+        </w:rPr>
+        <w:t>gaia</w:t>
+      </w:r>
+      <w:r>
+        <w:rPr>
+          <w:lang w:val="vi-VN"/>
+        </w:rPr>
+        <w:t xml:space="preserve">: </w:t>
+      </w:r>
+      <w:r>
+        <w:rPr>
+          <w:lang w:val="vi-VN"/>
+        </w:rPr>
+        <w:t>128</w:t>
+      </w:r>
+      <w:r>
+        <w:rPr>
+          <w:lang w:val="vi-VN"/>
+        </w:rPr>
+        <w:t>.</w:t>
+      </w:r>
+      <w:r>
+        <w:rPr>
+          <w:lang w:val="vi-VN"/>
+        </w:rPr>
+        <w:t>119</w:t>
+      </w:r>
+      <w:r>
+        <w:rPr>
+          <w:lang w:val="vi-VN"/>
+        </w:rPr>
+        <w:t>.</w:t>
+      </w:r>
+      <w:r>
+        <w:rPr>
+          <w:lang w:val="vi-VN"/>
+        </w:rPr>
+        <w:t>245</w:t>
+      </w:r>
+      <w:r>
+        <w:rPr>
+          <w:lang w:val="vi-VN"/>
+        </w:rPr>
+        <w:t>.</w:t>
+      </w:r>
+      <w:r>
+        <w:rPr>
+          <w:lang w:val="vi-VN"/>
+        </w:rPr>
+        <w:t>12</w:t>
+      </w:r>
+    </w:p>
+    <w:p>
+      <w:pPr>
+        <w:pStyle w:val="NoSpacing"/>
+        <w:ind w:left="1440" w:firstLine="0"/>
+        <w:rPr>
+          <w:lang w:val="vi-VN"/>
+        </w:rPr>
+      </w:pPr>
+      <w:r>
+        <w:rPr>
+          <w:lang w:val="vi-VN"/>
+        </w:rPr>
+        <w:t xml:space="preserve">Địa chỉ IP của web </w:t>
+      </w:r>
+      <w:r>
+        <w:rPr>
+          <w:lang w:val="vi-VN"/>
+        </w:rPr>
+        <w:t>trường</w:t>
+      </w:r>
+      <w:r>
+        <w:rPr>
+          <w:lang w:val="vi-VN"/>
+        </w:rPr>
+        <w:t xml:space="preserve">: </w:t>
+      </w:r>
+      <w:r>
+        <w:rPr>
+          <w:lang w:val="vi-VN"/>
+        </w:rPr>
+        <w:t>14.225.199.147</w:t>
+      </w:r>
+    </w:p>
+    <w:p>
+      <w:pPr>
+        <w:pStyle w:val="NoSpacing"/>
+        <w:ind w:left="1440" w:firstLine="0"/>
+        <w:rPr>
+          <w:lang w:val="vi-VN"/>
+        </w:rPr>
+      </w:pPr>
+      <w:r>
+        <w:t>Đ</w:t>
+      </w:r>
+      <w:r>
+        <w:t xml:space="preserve">ịa chỉ IP chính của máy đang kết nối Internet là </w:t>
+      </w:r>
+      <w:r>
+        <w:rPr>
+          <w:b/>
+          <w:bCs/>
+        </w:rPr>
+        <w:t>192.168.6.207</w:t>
+      </w:r>
+      <w:r>
+        <w:t>.</w:t>
+      </w:r>
+    </w:p>
+    <w:p>
+      <w:pPr>
+        <w:pStyle w:val="NoSpacing"/>
+        <w:rPr>
+          <w:lang w:val="vi-VN"/>
+        </w:rPr>
+      </w:pPr>
+    </w:p>
+    <w:p>
+      <w:pPr>
+        <w:pStyle w:val="NoSpacing"/>
+        <w:rPr>
+          <w:lang w:val="vi-VN"/>
+        </w:rPr>
+      </w:pPr>
+    </w:p>
+    <w:p>
+      <w:pPr>
+        <w:pStyle w:val="NoSpacing"/>
+        <w:numPr>
+          <w:ilvl w:val="1"/>
+          <w:numId w:val="4"/>
+        </w:numPr>
+        <w:rPr>
+          <w:lang w:val="vi-VN"/>
+        </w:rPr>
+      </w:pPr>
+      <w:r>
+        <w:t>DNS Query</w:t>
+      </w:r>
+      <w:r>
+        <w:rPr>
+          <w:lang w:val="vi-VN"/>
+        </w:rPr>
+        <w:t xml:space="preserve"> </w:t>
+      </w:r>
+      <w:r>
+        <w:rPr>
+          <w:lang w:val="vi-VN"/>
+        </w:rPr>
+        <w:t xml:space="preserve">-&gt; </w:t>
+      </w:r>
+      <w:r>
+        <w:t>TCP Handshake</w:t>
+      </w:r>
+      <w:r>
+        <w:rPr>
+          <w:lang w:val="vi-VN"/>
+        </w:rPr>
+        <w:t xml:space="preserve"> -&gt; </w:t>
+      </w:r>
+      <w:r>
+        <w:t>TLS Handshake (nếu là HTTPS)</w:t>
+      </w:r>
+      <w:r>
+        <w:rPr>
+          <w:lang w:val="vi-VN"/>
+        </w:rPr>
+        <w:t xml:space="preserve"> -&gt; </w:t>
+      </w:r>
+      <w:r>
+        <w:t>Gửi HTTP Request</w:t>
+      </w:r>
+      <w:r>
+        <w:rPr>
+          <w:lang w:val="vi-VN"/>
+        </w:rPr>
+        <w:t xml:space="preserve"> -&gt; </w:t>
+      </w:r>
+      <w:r>
+        <w:t>Nhận HTTP Response</w:t>
+      </w:r>
+      <w:r>
+        <w:rPr>
+          <w:lang w:val="vi-VN"/>
+        </w:rPr>
+        <w:t xml:space="preserve"> -&gt; </w:t>
+      </w:r>
+      <w:r>
+        <w:t>Hiển thị trang web</w:t>
+      </w:r>
     </w:p>
     <w:sectPr>
       <w:pgSz w:w="12240" w:h="15840" w:code="1"/>
